--- a/data/docx/HyperlinkedDocument.docx
+++ b/data/docx/HyperlinkedDocument.docx
@@ -1,5 +1,91 @@
 
-<file path=word/document.xml><?xml version="1.0" encoding="UTF-8" standalone="yes"?><w:document xmlns:o="urn:schemas-microsoft-com:office:office" xmlns:r="http://schemas.openxmlformats.org/officeDocument/2006/relationships" xmlns:v="urn:schemas-microsoft-com:vml" xmlns:w="http://schemas.openxmlformats.org/wordprocessingml/2006/main" xmlns:w10="urn:schemas-microsoft-com:office:word" xmlns:wp="http://schemas.openxmlformats.org/drawingml/2006/wordprocessingDrawing" xmlns:wps="http://schemas.microsoft.com/office/word/2010/wordprocessingShape" xmlns:wpg="http://schemas.microsoft.com/office/word/2010/wordprocessingGroup" xmlns:mc="http://schemas.openxmlformats.org/markup-compatibility/2006" xmlns:wp14="http://schemas.microsoft.com/office/word/2010/wordprocessingDrawing" xmlns:w14="http://schemas.microsoft.com/office/word/2010/wordml" mc:Ignorable="w14 wp14"><w:body><w:p><w:pPr><w:pStyle w:val="Normal"></w:pStyle><w:rPr><w:sz w:val="24"></w:sz><w:sz w:val="24"></w:sz><w:szCs w:val="24"></w:szCs><w:rFonts w:ascii="Calibri" w:hAnsi="Calibri" w:eastAsia="Calibri" w:cs="" w:asciiTheme="minorHAnsi" w:cstheme="minorBidi" w:eastAsiaTheme="minorHAnsi" w:hAnsiTheme="minorHAnsi"></w:rFonts><w:color w:val="00000A"></w:color><w:lang w:val="en-US" w:eastAsia="en-US" w:bidi="ar-SA"></w:lang></w:rPr></w:pPr><w:>This is a</w:></w:p><w:p><w:pPr><w:pStyle w:val="Normal"></w:pStyle></w:pPr><w:r><w:rPr></w:rPr></w:r><w:r></w:r></w:p><w:p><w:pPr><w:pStyle w:val="Normal"></w:pStyle></w:pPr><w: xml:space="preserve">This is a</w:></w:p><w:sectPr><w:headerReference w:type="default" r:id="rId3"></w:headerReference><w:footerReference w:type="default" r:id="rId4"></w:footerReference><w:type w:val="nextPage"></w:type><w:pgSz w:w="12240" w:h="15840"></w:pgSz><w:pgMar w:left="1440" w:right="1440" w:header="720" w:top="1440" w:footer="720" w:bottom="1440" w:gutter="0"></w:pgMar><w:pgNumType w:fmt="decimal"></w:pgNumType><w:formProt w:val="false"></w:formProt><w:textDirection w:val="lrTb"></w:textDirection><w:docGrid w:type="default" w:linePitch="360" w:charSpace="4294961151"></w:docGrid></w:sectPr></w:body></w:document>
+<file path=word/document.xml><?xml version="1.0" encoding="utf-8"?>
+<w:document xmlns:o="urn:schemas-microsoft-com:office:office" xmlns:r="http://schemas.openxmlformats.org/officeDocument/2006/relationships" xmlns:v="urn:schemas-microsoft-com:vml" xmlns:w="http://schemas.openxmlformats.org/wordprocessingml/2006/main" xmlns:w10="urn:schemas-microsoft-com:office:word" xmlns:wp="http://schemas.openxmlformats.org/drawingml/2006/wordprocessingDrawing" xmlns:wps="http://schemas.microsoft.com/office/word/2010/wordprocessingShape" xmlns:wpg="http://schemas.microsoft.com/office/word/2010/wordprocessingGroup" xmlns:mc="http://schemas.openxmlformats.org/markup-compatibility/2006" xmlns:wp14="http://schemas.microsoft.com/office/word/2010/wordprocessingDrawing" xmlns:w14="http://schemas.microsoft.com/office/word/2010/wordml" mc:Ignorable="w14 wp14">
+  <w:body>
+    <w:p>
+      <w:pPr>
+        <w:pStyle w:val="Normal"/>
+        <w:rPr>
+          <w:sz w:val="24"/>
+          <w:sz w:val="24"/>
+          <w:szCs w:val="24"/>
+          <w:rFonts w:ascii="Calibri" w:hAnsi="Calibri" w:eastAsia="Calibri" w:cs="" w:asciiTheme="minorHAnsi" w:cstheme="minorBidi" w:eastAsiaTheme="minorHAnsi" w:hAnsiTheme="minorHAnsi"/>
+          <w:color w:val="00000A"/>
+          <w:lang w:val="en-US" w:eastAsia="en-US" w:bidi="ar-SA"/>
+        </w:rPr>
+      </w:pPr>
+      <w:hyperlink r:id="rId8">
+        <w:r>
+          <w:rPr>
+            <w:rStyle w:val="InternetLink"/>
+          </w:rPr>
+          <w:t>This</w:t>
+        </w:r>
+      </w:hyperlink>
+      <w:r>
+        <w:rPr/>
+        <w:t>is a</w:t>
+      </w:r>
+      <w:bookmarkStart w:id="0" w:name="_GoBack"/>
+      <w:bookmarkEnd w:id="0"/>
+      <w:r>
+        <w:rPr/>
+        <w:t xml:space="preserve">word document.</w:t>
+      </w:r>
+      <w:r/>
+    </w:p>
+    <w:p>
+      <w:pPr>
+        <w:pStyle w:val="Normal"/>
+      </w:pPr>
+      <w:r>
+        <w:rPr/>
+      </w:r>
+      <w:r/>
+    </w:p>
+    <w:p>
+      <w:pPr>
+        <w:pStyle w:val="Normal"/>
+      </w:pPr>
+      <w:hyperlink r:id="rId8">
+        <w:r>
+          <w:rPr>
+            <w:rStyle w:val="InternetLink"/>
+          </w:rPr>
+          <w:t>This</w:t>
+        </w:r>
+      </w:hyperlink>
+      <w:r>
+        <w:rPr/>
+        <w:t xml:space="preserve">is a</w:t>
+      </w:r>
+      <w:hyperlink r:id="rId2">
+        <w:r>
+          <w:rPr>
+            <w:rStyle w:val="InternetLink"/>
+          </w:rPr>
+          <w:t>link</w:t>
+        </w:r>
+      </w:hyperlink>
+      <w:r>
+        <w:rPr/>
+        <w:t>.</w:t>
+      </w:r>
+      <w:r/>
+    </w:p>
+    <w:sectPr>
+      <w:headerReference w:type="default" r:id="rId3"/>
+      <w:footerReference w:type="default" r:id="rId4"/>
+      <w:type w:val="nextPage"/>
+      <w:pgSz w:w="12240" w:h="15840"/>
+      <w:pgMar w:left="1440" w:right="1440" w:header="720" w:top="1440" w:footer="720" w:bottom="1440" w:gutter="0"/>
+      <w:pgNumType w:fmt="decimal"/>
+      <w:formProt w:val="false"/>
+      <w:textDirection w:val="lrTb"/>
+      <w:docGrid w:type="default" w:linePitch="360" w:charSpace="4294961151"/>
+    </w:sectPr>
+  </w:body>
+</w:document>
 </file>
 
 <file path=word/footer1.xml><?xml version="1.0" encoding="utf-8"?>

--- a/data/docx/HyperlinkedDocument.docx
+++ b/data/docx/HyperlinkedDocument.docx
@@ -24,13 +24,13 @@
       </w:hyperlink>
       <w:r>
         <w:rPr/>
-        <w:t>is a</w:t>
+        <w:t> is a</w:t>
       </w:r>
       <w:bookmarkStart w:id="0" w:name="_GoBack"/>
       <w:bookmarkEnd w:id="0"/>
       <w:r>
         <w:rPr/>
-        <w:t xml:space="preserve">word document.</w:t>
+        <w:t xml:space="preserve"> word document.</w:t>
       </w:r>
       <w:r/>
     </w:p>
@@ -57,7 +57,7 @@
       </w:hyperlink>
       <w:r>
         <w:rPr/>
-        <w:t xml:space="preserve">is a</w:t>
+        <w:t xml:space="preserve"> is a </w:t>
       </w:r>
       <w:hyperlink r:id="rId2">
         <w:r>

--- a/data/docx/HyperlinkedDocument.docx
+++ b/data/docx/HyperlinkedDocument.docx
@@ -24,7 +24,7 @@
       </w:hyperlink>
       <w:r>
         <w:rPr/>
-        <w:t> is a</w:t>
+        <w:t xml:space="preserve"> is a</w:t>
       </w:r>
       <w:bookmarkStart w:id="0" w:name="_GoBack"/>
       <w:bookmarkEnd w:id="0"/>

--- a/data/docx/HyperlinkedDocument.docx
+++ b/data/docx/HyperlinkedDocument.docx
@@ -26,52 +26,6 @@
         <w:rPr/>
         <w:t xml:space="preserve"> is a</w:t>
       </w:r>
-      <w:bookmarkStart w:id="0" w:name="_GoBack"/>
-      <w:bookmarkEnd w:id="0"/>
-      <w:r>
-        <w:rPr/>
-        <w:t xml:space="preserve"> word document.</w:t>
-      </w:r>
-      <w:r/>
-    </w:p>
-    <w:p>
-      <w:pPr>
-        <w:pStyle w:val="Normal"/>
-      </w:pPr>
-      <w:r>
-        <w:rPr/>
-      </w:r>
-      <w:r/>
-    </w:p>
-    <w:p>
-      <w:pPr>
-        <w:pStyle w:val="Normal"/>
-      </w:pPr>
-      <w:hyperlink r:id="rId8">
-        <w:r>
-          <w:rPr>
-            <w:rStyle w:val="InternetLink"/>
-          </w:rPr>
-          <w:t>This</w:t>
-        </w:r>
-      </w:hyperlink>
-      <w:r>
-        <w:rPr/>
-        <w:t xml:space="preserve"> is a </w:t>
-      </w:r>
-      <w:hyperlink r:id="rId2">
-        <w:r>
-          <w:rPr>
-            <w:rStyle w:val="InternetLink"/>
-          </w:rPr>
-          <w:t>link</w:t>
-        </w:r>
-      </w:hyperlink>
-      <w:r>
-        <w:rPr/>
-        <w:t>.</w:t>
-      </w:r>
-      <w:r/>
     </w:p>
     <w:sectPr>
       <w:headerReference w:type="default" r:id="rId3"/>
